--- a/LEMONJAX CRUD Exam.docx
+++ b/LEMONJAX CRUD Exam.docx
@@ -49,6 +49,7 @@
         </w:rPr>
         <w:t>Create a new database named “</w:t>
       </w:r>
+      <w:proofErr w:type="spellStart"/>
       <w:r>
         <w:rPr>
           <w:rFonts w:cs="Consolas"/>
@@ -59,6 +60,7 @@
         </w:rPr>
         <w:t>dbCrud</w:t>
       </w:r>
+      <w:proofErr w:type="spellEnd"/>
       <w:r>
         <w:rPr>
           <w:sz w:val="24"/>
@@ -93,7 +95,36 @@
           <w:sz w:val="24"/>
           <w:szCs w:val="24"/>
         </w:rPr>
-        <w:t>On this database, create the following columns:</w:t>
+        <w:t xml:space="preserve">On this database, create </w:t>
+      </w:r>
+      <w:r>
+        <w:rPr>
+          <w:sz w:val="24"/>
+          <w:szCs w:val="24"/>
+        </w:rPr>
+        <w:t>a table named “</w:t>
+      </w:r>
+      <w:r>
+        <w:rPr>
+          <w:color w:val="0070C0"/>
+          <w:sz w:val="24"/>
+          <w:szCs w:val="24"/>
+        </w:rPr>
+        <w:t>Users</w:t>
+      </w:r>
+      <w:r>
+        <w:rPr>
+          <w:sz w:val="24"/>
+          <w:szCs w:val="24"/>
+        </w:rPr>
+        <w:t xml:space="preserve">” with </w:t>
+      </w:r>
+      <w:r>
+        <w:rPr>
+          <w:sz w:val="24"/>
+          <w:szCs w:val="24"/>
+        </w:rPr>
+        <w:t>the following columns:</w:t>
       </w:r>
     </w:p>
     <w:p>
@@ -114,13 +145,23 @@
           <w:szCs w:val="24"/>
         </w:rPr>
       </w:pPr>
+      <w:proofErr w:type="spellStart"/>
       <w:r>
         <w:rPr>
           <w:color w:val="002060"/>
           <w:sz w:val="24"/>
           <w:szCs w:val="24"/>
         </w:rPr>
-        <w:t xml:space="preserve">UserID </w:t>
+        <w:t>UserID</w:t>
+      </w:r>
+      <w:proofErr w:type="spellEnd"/>
+      <w:r>
+        <w:rPr>
+          <w:color w:val="002060"/>
+          <w:sz w:val="24"/>
+          <w:szCs w:val="24"/>
+        </w:rPr>
+        <w:t xml:space="preserve"> </w:t>
       </w:r>
       <w:r>
         <w:rPr>
@@ -139,20 +180,55 @@
           <w:szCs w:val="24"/>
         </w:rPr>
       </w:pPr>
+      <w:proofErr w:type="spellStart"/>
       <w:r>
         <w:rPr>
           <w:color w:val="002060"/>
           <w:sz w:val="24"/>
           <w:szCs w:val="24"/>
         </w:rPr>
-        <w:t xml:space="preserve">FirstName </w:t>
-      </w:r>
-      <w:r>
-        <w:rPr>
-          <w:sz w:val="24"/>
-          <w:szCs w:val="24"/>
-        </w:rPr>
-        <w:t>– nvarchar(50)</w:t>
+        <w:t>FirstName</w:t>
+      </w:r>
+      <w:proofErr w:type="spellEnd"/>
+      <w:r>
+        <w:rPr>
+          <w:color w:val="002060"/>
+          <w:sz w:val="24"/>
+          <w:szCs w:val="24"/>
+        </w:rPr>
+        <w:t xml:space="preserve"> </w:t>
+      </w:r>
+      <w:r>
+        <w:rPr>
+          <w:sz w:val="24"/>
+          <w:szCs w:val="24"/>
+        </w:rPr>
+        <w:t xml:space="preserve">– </w:t>
+      </w:r>
+      <w:proofErr w:type="spellStart"/>
+      <w:proofErr w:type="gramStart"/>
+      <w:r>
+        <w:rPr>
+          <w:sz w:val="24"/>
+          <w:szCs w:val="24"/>
+        </w:rPr>
+        <w:t>nvarchar</w:t>
+      </w:r>
+      <w:proofErr w:type="spellEnd"/>
+      <w:r>
+        <w:rPr>
+          <w:sz w:val="24"/>
+          <w:szCs w:val="24"/>
+        </w:rPr>
+        <w:t>(</w:t>
+      </w:r>
+      <w:proofErr w:type="gramEnd"/>
+      <w:r>
+        <w:rPr>
+          <w:sz w:val="24"/>
+          <w:szCs w:val="24"/>
+        </w:rPr>
+        <w:t>50)</w:t>
       </w:r>
     </w:p>
     <w:p>
@@ -164,20 +240,55 @@
           <w:szCs w:val="24"/>
         </w:rPr>
       </w:pPr>
+      <w:proofErr w:type="spellStart"/>
       <w:r>
         <w:rPr>
           <w:color w:val="002060"/>
           <w:sz w:val="24"/>
           <w:szCs w:val="24"/>
         </w:rPr>
-        <w:t xml:space="preserve">LastName </w:t>
-      </w:r>
-      <w:r>
-        <w:rPr>
-          <w:sz w:val="24"/>
-          <w:szCs w:val="24"/>
-        </w:rPr>
-        <w:t>– nvarchar(50)</w:t>
+        <w:t>LastName</w:t>
+      </w:r>
+      <w:proofErr w:type="spellEnd"/>
+      <w:r>
+        <w:rPr>
+          <w:color w:val="002060"/>
+          <w:sz w:val="24"/>
+          <w:szCs w:val="24"/>
+        </w:rPr>
+        <w:t xml:space="preserve"> </w:t>
+      </w:r>
+      <w:r>
+        <w:rPr>
+          <w:sz w:val="24"/>
+          <w:szCs w:val="24"/>
+        </w:rPr>
+        <w:t xml:space="preserve">– </w:t>
+      </w:r>
+      <w:proofErr w:type="spellStart"/>
+      <w:proofErr w:type="gramStart"/>
+      <w:r>
+        <w:rPr>
+          <w:sz w:val="24"/>
+          <w:szCs w:val="24"/>
+        </w:rPr>
+        <w:t>nvarchar</w:t>
+      </w:r>
+      <w:proofErr w:type="spellEnd"/>
+      <w:r>
+        <w:rPr>
+          <w:sz w:val="24"/>
+          <w:szCs w:val="24"/>
+        </w:rPr>
+        <w:t>(</w:t>
+      </w:r>
+      <w:proofErr w:type="gramEnd"/>
+      <w:r>
+        <w:rPr>
+          <w:sz w:val="24"/>
+          <w:szCs w:val="24"/>
+        </w:rPr>
+        <w:t>50)</w:t>
       </w:r>
     </w:p>
     <w:p>
@@ -234,7 +345,32 @@
           <w:sz w:val="24"/>
           <w:szCs w:val="24"/>
         </w:rPr>
-        <w:t>– nvarchar(100)</w:t>
+        <w:t xml:space="preserve">– </w:t>
+      </w:r>
+      <w:proofErr w:type="spellStart"/>
+      <w:proofErr w:type="gramStart"/>
+      <w:r>
+        <w:rPr>
+          <w:sz w:val="24"/>
+          <w:szCs w:val="24"/>
+        </w:rPr>
+        <w:t>nvarchar</w:t>
+      </w:r>
+      <w:proofErr w:type="spellEnd"/>
+      <w:r>
+        <w:rPr>
+          <w:sz w:val="24"/>
+          <w:szCs w:val="24"/>
+        </w:rPr>
+        <w:t>(</w:t>
+      </w:r>
+      <w:proofErr w:type="gramEnd"/>
+      <w:r>
+        <w:rPr>
+          <w:sz w:val="24"/>
+          <w:szCs w:val="24"/>
+        </w:rPr>
+        <w:t>100)</w:t>
       </w:r>
     </w:p>
     <w:p>
@@ -246,20 +382,55 @@
           <w:szCs w:val="24"/>
         </w:rPr>
       </w:pPr>
+      <w:proofErr w:type="spellStart"/>
       <w:r>
         <w:rPr>
           <w:color w:val="002060"/>
           <w:sz w:val="24"/>
           <w:szCs w:val="24"/>
         </w:rPr>
-        <w:t xml:space="preserve">UserType </w:t>
-      </w:r>
-      <w:r>
-        <w:rPr>
-          <w:sz w:val="24"/>
-          <w:szCs w:val="24"/>
-        </w:rPr>
-        <w:t>– nvarchar(20)</w:t>
+        <w:t>UserType</w:t>
+      </w:r>
+      <w:proofErr w:type="spellEnd"/>
+      <w:r>
+        <w:rPr>
+          <w:color w:val="002060"/>
+          <w:sz w:val="24"/>
+          <w:szCs w:val="24"/>
+        </w:rPr>
+        <w:t xml:space="preserve"> </w:t>
+      </w:r>
+      <w:r>
+        <w:rPr>
+          <w:sz w:val="24"/>
+          <w:szCs w:val="24"/>
+        </w:rPr>
+        <w:t xml:space="preserve">– </w:t>
+      </w:r>
+      <w:proofErr w:type="spellStart"/>
+      <w:proofErr w:type="gramStart"/>
+      <w:r>
+        <w:rPr>
+          <w:sz w:val="24"/>
+          <w:szCs w:val="24"/>
+        </w:rPr>
+        <w:t>nvarchar</w:t>
+      </w:r>
+      <w:proofErr w:type="spellEnd"/>
+      <w:r>
+        <w:rPr>
+          <w:sz w:val="24"/>
+          <w:szCs w:val="24"/>
+        </w:rPr>
+        <w:t>(</w:t>
+      </w:r>
+      <w:proofErr w:type="gramEnd"/>
+      <w:r>
+        <w:rPr>
+          <w:sz w:val="24"/>
+          <w:szCs w:val="24"/>
+        </w:rPr>
+        <w:t>20)</w:t>
       </w:r>
     </w:p>
     <w:p>
@@ -284,7 +455,32 @@
           <w:sz w:val="24"/>
           <w:szCs w:val="24"/>
         </w:rPr>
-        <w:t>– nvarchar(20)</w:t>
+        <w:t xml:space="preserve">– </w:t>
+      </w:r>
+      <w:proofErr w:type="spellStart"/>
+      <w:proofErr w:type="gramStart"/>
+      <w:r>
+        <w:rPr>
+          <w:sz w:val="24"/>
+          <w:szCs w:val="24"/>
+        </w:rPr>
+        <w:t>nvarchar</w:t>
+      </w:r>
+      <w:proofErr w:type="spellEnd"/>
+      <w:r>
+        <w:rPr>
+          <w:sz w:val="24"/>
+          <w:szCs w:val="24"/>
+        </w:rPr>
+        <w:t>(</w:t>
+      </w:r>
+      <w:proofErr w:type="gramEnd"/>
+      <w:r>
+        <w:rPr>
+          <w:sz w:val="24"/>
+          <w:szCs w:val="24"/>
+        </w:rPr>
+        <w:t>20)</w:t>
       </w:r>
     </w:p>
     <w:p>
@@ -296,21 +492,40 @@
           <w:szCs w:val="24"/>
         </w:rPr>
       </w:pPr>
+      <w:proofErr w:type="spellStart"/>
       <w:r>
         <w:rPr>
           <w:color w:val="002060"/>
           <w:sz w:val="24"/>
           <w:szCs w:val="24"/>
         </w:rPr>
-        <w:t xml:space="preserve">DateAdded </w:t>
-      </w:r>
-      <w:r>
-        <w:rPr>
-          <w:sz w:val="24"/>
-          <w:szCs w:val="24"/>
-        </w:rPr>
-        <w:t>– datetime</w:t>
-      </w:r>
+        <w:t>DateAdded</w:t>
+      </w:r>
+      <w:proofErr w:type="spellEnd"/>
+      <w:r>
+        <w:rPr>
+          <w:color w:val="002060"/>
+          <w:sz w:val="24"/>
+          <w:szCs w:val="24"/>
+        </w:rPr>
+        <w:t xml:space="preserve"> </w:t>
+      </w:r>
+      <w:r>
+        <w:rPr>
+          <w:sz w:val="24"/>
+          <w:szCs w:val="24"/>
+        </w:rPr>
+        <w:t xml:space="preserve">– </w:t>
+      </w:r>
+      <w:proofErr w:type="spellStart"/>
+      <w:r>
+        <w:rPr>
+          <w:sz w:val="24"/>
+          <w:szCs w:val="24"/>
+        </w:rPr>
+        <w:t>datetime</w:t>
+      </w:r>
+      <w:proofErr w:type="spellEnd"/>
     </w:p>
     <w:p>
       <w:pPr>
@@ -340,6 +555,7 @@
         </w:rPr>
         <w:t>Generate to a script the newly created table and name it “</w:t>
       </w:r>
+      <w:proofErr w:type="spellStart"/>
       <w:r>
         <w:rPr>
           <w:color w:val="00B0F0"/>
@@ -348,6 +564,7 @@
         </w:rPr>
         <w:t>dbCrud</w:t>
       </w:r>
+      <w:proofErr w:type="spellEnd"/>
       <w:r>
         <w:rPr>
           <w:sz w:val="24"/>
@@ -555,7 +772,23 @@
           <w:sz w:val="24"/>
           <w:szCs w:val="24"/>
         </w:rPr>
-        <w:t xml:space="preserve">Birthday should be a datepicker </w:t>
+        <w:t xml:space="preserve">Birthday should be a </w:t>
+      </w:r>
+      <w:proofErr w:type="spellStart"/>
+      <w:r>
+        <w:rPr>
+          <w:sz w:val="24"/>
+          <w:szCs w:val="24"/>
+        </w:rPr>
+        <w:t>datepicker</w:t>
+      </w:r>
+      <w:proofErr w:type="spellEnd"/>
+      <w:r>
+        <w:rPr>
+          <w:sz w:val="24"/>
+          <w:szCs w:val="24"/>
+        </w:rPr>
+        <w:t xml:space="preserve"> </w:t>
       </w:r>
       <w:r>
         <w:rPr>
@@ -564,8 +797,6 @@
         </w:rPr>
         <w:t>text mode</w:t>
       </w:r>
-      <w:bookmarkStart w:id="0" w:name="_GoBack"/>
-      <w:bookmarkEnd w:id="0"/>
       <w:r>
         <w:rPr>
           <w:sz w:val="24"/>
@@ -608,7 +839,25 @@
           <w:sz w:val="24"/>
           <w:szCs w:val="24"/>
         </w:rPr>
-        <w:t>(“Add.aspx.cs”</w:t>
+        <w:t>(“</w:t>
+      </w:r>
+      <w:proofErr w:type="spellStart"/>
+      <w:r>
+        <w:rPr>
+          <w:color w:val="7030A0"/>
+          <w:sz w:val="24"/>
+          <w:szCs w:val="24"/>
+        </w:rPr>
+        <w:t>Add.aspx.cs</w:t>
+      </w:r>
+      <w:proofErr w:type="spellEnd"/>
+      <w:r>
+        <w:rPr>
+          <w:color w:val="7030A0"/>
+          <w:sz w:val="24"/>
+          <w:szCs w:val="24"/>
+        </w:rPr>
+        <w:t>”</w:t>
       </w:r>
       <w:r>
         <w:rPr>
@@ -622,8 +871,57 @@
           <w:sz w:val="24"/>
           <w:szCs w:val="24"/>
         </w:rPr>
-        <w:t>initialize SqlConnection and SqlCommand to proceed into creating proper sql commands to INSERT INTO database table (</w:t>
-      </w:r>
+        <w:t xml:space="preserve">initialize </w:t>
+      </w:r>
+      <w:proofErr w:type="spellStart"/>
+      <w:r>
+        <w:rPr>
+          <w:sz w:val="24"/>
+          <w:szCs w:val="24"/>
+        </w:rPr>
+        <w:t>SqlConnection</w:t>
+      </w:r>
+      <w:proofErr w:type="spellEnd"/>
+      <w:r>
+        <w:rPr>
+          <w:sz w:val="24"/>
+          <w:szCs w:val="24"/>
+        </w:rPr>
+        <w:t xml:space="preserve"> and </w:t>
+      </w:r>
+      <w:proofErr w:type="spellStart"/>
+      <w:r>
+        <w:rPr>
+          <w:sz w:val="24"/>
+          <w:szCs w:val="24"/>
+        </w:rPr>
+        <w:t>SqlCommand</w:t>
+      </w:r>
+      <w:proofErr w:type="spellEnd"/>
+      <w:r>
+        <w:rPr>
+          <w:sz w:val="24"/>
+          <w:szCs w:val="24"/>
+        </w:rPr>
+        <w:t xml:space="preserve"> to proceed into creating proper </w:t>
+      </w:r>
+      <w:proofErr w:type="spellStart"/>
+      <w:r>
+        <w:rPr>
+          <w:sz w:val="24"/>
+          <w:szCs w:val="24"/>
+        </w:rPr>
+        <w:t>sql</w:t>
+      </w:r>
+      <w:proofErr w:type="spellEnd"/>
+      <w:r>
+        <w:rPr>
+          <w:sz w:val="24"/>
+          <w:szCs w:val="24"/>
+        </w:rPr>
+        <w:t xml:space="preserve"> commands to INSERT INTO database table (</w:t>
+      </w:r>
+      <w:proofErr w:type="spellStart"/>
       <w:r>
         <w:rPr>
           <w:color w:val="0070C0"/>
@@ -632,6 +930,7 @@
         </w:rPr>
         <w:t>dbCrud</w:t>
       </w:r>
+      <w:proofErr w:type="spellEnd"/>
       <w:r>
         <w:rPr>
           <w:sz w:val="24"/>
@@ -645,6 +944,56 @@
           <w:szCs w:val="24"/>
         </w:rPr>
         <w:t>.</w:t>
+      </w:r>
+    </w:p>
+    <w:p>
+      <w:pPr>
+        <w:pStyle w:val="ListParagraph"/>
+        <w:rPr>
+          <w:sz w:val="24"/>
+          <w:szCs w:val="24"/>
+        </w:rPr>
+      </w:pPr>
+    </w:p>
+    <w:p>
+      <w:pPr>
+        <w:pStyle w:val="ListParagraph"/>
+        <w:rPr>
+          <w:sz w:val="24"/>
+          <w:szCs w:val="24"/>
+        </w:rPr>
+      </w:pPr>
+      <w:r>
+        <w:rPr>
+          <w:sz w:val="24"/>
+          <w:szCs w:val="24"/>
+        </w:rPr>
+        <w:lastRenderedPageBreak/>
+        <w:pict>
+          <v:shapetype id="_x0000_t75" coordsize="21600,21600" o:spt="75" o:preferrelative="t" path="m@4@5l@4@11@9@11@9@5xe" filled="f" stroked="f">
+            <v:stroke joinstyle="miter"/>
+            <v:formulas>
+              <v:f eqn="if lineDrawn pixelLineWidth 0"/>
+              <v:f eqn="sum @0 1 0"/>
+              <v:f eqn="sum 0 0 @1"/>
+              <v:f eqn="prod @2 1 2"/>
+              <v:f eqn="prod @3 21600 pixelWidth"/>
+              <v:f eqn="prod @3 21600 pixelHeight"/>
+              <v:f eqn="sum @0 0 1"/>
+              <v:f eqn="prod @6 1 2"/>
+              <v:f eqn="prod @7 21600 pixelWidth"/>
+              <v:f eqn="sum @8 21600 0"/>
+              <v:f eqn="prod @7 21600 pixelHeight"/>
+              <v:f eqn="sum @10 21600 0"/>
+            </v:formulas>
+            <v:path o:extrusionok="f" gradientshapeok="t" o:connecttype="rect"/>
+            <o:lock v:ext="edit" aspectratio="t"/>
+          </v:shapetype>
+          <v:shape id="_x0000_i1025" type="#_x0000_t75" style="width:372.75pt;height:368.25pt">
+            <v:imagedata r:id="rId5" o:title="add"/>
+            <v:shadow on="t"/>
+          </v:shape>
+        </w:pict>
       </w:r>
     </w:p>
     <w:p>
@@ -774,20 +1123,71 @@
         </w:rPr>
         <w:t xml:space="preserve">Here, you are tasked to create proper databinding codes using </w:t>
       </w:r>
+      <w:bookmarkStart w:id="0" w:name="OLE_LINK1"/>
+      <w:bookmarkStart w:id="1" w:name="OLE_LINK2"/>
+      <w:bookmarkStart w:id="2" w:name="OLE_LINK3"/>
+      <w:bookmarkStart w:id="3" w:name="OLE_LINK4"/>
+      <w:bookmarkStart w:id="4" w:name="OLE_LINK5"/>
+      <w:bookmarkStart w:id="5" w:name="OLE_LINK6"/>
+      <w:bookmarkStart w:id="6" w:name="OLE_LINK7"/>
+      <w:bookmarkStart w:id="7" w:name="OLE_LINK8"/>
       <w:r>
         <w:rPr>
           <w:sz w:val="24"/>
           <w:szCs w:val="24"/>
           <w:highlight w:val="yellow"/>
         </w:rPr>
-        <w:t>&lt;%# Eval(" ") %&gt;</w:t>
-      </w:r>
-      <w:r>
-        <w:rPr>
-          <w:sz w:val="24"/>
-          <w:szCs w:val="24"/>
-        </w:rPr>
-        <w:t xml:space="preserve"> inside</w:t>
+        <w:t xml:space="preserve">&lt;%# </w:t>
+      </w:r>
+      <w:proofErr w:type="spellStart"/>
+      <w:proofErr w:type="gramStart"/>
+      <w:r>
+        <w:rPr>
+          <w:sz w:val="24"/>
+          <w:szCs w:val="24"/>
+          <w:highlight w:val="yellow"/>
+        </w:rPr>
+        <w:t>Eval</w:t>
+      </w:r>
+      <w:proofErr w:type="spellEnd"/>
+      <w:r>
+        <w:rPr>
+          <w:sz w:val="24"/>
+          <w:szCs w:val="24"/>
+          <w:highlight w:val="yellow"/>
+        </w:rPr>
+        <w:t>(</w:t>
+      </w:r>
+      <w:proofErr w:type="gramEnd"/>
+      <w:r>
+        <w:rPr>
+          <w:sz w:val="24"/>
+          <w:szCs w:val="24"/>
+          <w:highlight w:val="yellow"/>
+        </w:rPr>
+        <w:t>" ") %&gt;</w:t>
+      </w:r>
+      <w:r>
+        <w:rPr>
+          <w:sz w:val="24"/>
+          <w:szCs w:val="24"/>
+        </w:rPr>
+        <w:t xml:space="preserve"> </w:t>
+      </w:r>
+      <w:bookmarkEnd w:id="0"/>
+      <w:bookmarkEnd w:id="1"/>
+      <w:bookmarkEnd w:id="2"/>
+      <w:bookmarkEnd w:id="3"/>
+      <w:bookmarkEnd w:id="4"/>
+      <w:bookmarkEnd w:id="5"/>
+      <w:bookmarkEnd w:id="6"/>
+      <w:bookmarkEnd w:id="7"/>
+      <w:r>
+        <w:rPr>
+          <w:sz w:val="24"/>
+          <w:szCs w:val="24"/>
+        </w:rPr>
+        <w:t>inside</w:t>
       </w:r>
     </w:p>
     <w:p>
@@ -832,9 +1232,9 @@
           <w:sz w:val="24"/>
           <w:szCs w:val="24"/>
         </w:rPr>
-        <w:lastRenderedPageBreak/>
         <w:t xml:space="preserve">In the code behind file of the form, </w:t>
       </w:r>
+      <w:proofErr w:type="spellStart"/>
       <w:r>
         <w:rPr>
           <w:color w:val="7030A0"/>
@@ -843,6 +1243,7 @@
         </w:rPr>
         <w:t>Default.aspx.cs</w:t>
       </w:r>
+      <w:proofErr w:type="spellEnd"/>
       <w:r>
         <w:rPr>
           <w:sz w:val="24"/>
@@ -857,13 +1258,33 @@
         </w:rPr>
         <w:t xml:space="preserve">Proceed into creating proper database SELECT command text to get records from the database. The method </w:t>
       </w:r>
+      <w:proofErr w:type="spellStart"/>
+      <w:proofErr w:type="gramStart"/>
       <w:r>
         <w:rPr>
           <w:color w:val="385623" w:themeColor="accent6" w:themeShade="80"/>
           <w:sz w:val="24"/>
           <w:szCs w:val="24"/>
         </w:rPr>
-        <w:t xml:space="preserve">GetUsers(string keyword) </w:t>
+        <w:t>GetUsers</w:t>
+      </w:r>
+      <w:proofErr w:type="spellEnd"/>
+      <w:r>
+        <w:rPr>
+          <w:color w:val="385623" w:themeColor="accent6" w:themeShade="80"/>
+          <w:sz w:val="24"/>
+          <w:szCs w:val="24"/>
+        </w:rPr>
+        <w:t>(</w:t>
+      </w:r>
+      <w:proofErr w:type="gramEnd"/>
+      <w:r>
+        <w:rPr>
+          <w:color w:val="385623" w:themeColor="accent6" w:themeShade="80"/>
+          <w:sz w:val="24"/>
+          <w:szCs w:val="24"/>
+        </w:rPr>
+        <w:t xml:space="preserve">string keyword) </w:t>
       </w:r>
       <w:r>
         <w:rPr>
@@ -957,7 +1378,66 @@
           <w:sz w:val="24"/>
           <w:szCs w:val="24"/>
         </w:rPr>
-        <w:t>Similarly, in the WHERE clause of the SELECT statement, the drop down list (ddl) should also be used to filter user types for Guest and Client.</w:t>
+        <w:lastRenderedPageBreak/>
+        <w:t>Similarly, in the WHERE clause of the SELECT statement, the drop down list (</w:t>
+      </w:r>
+      <w:proofErr w:type="spellStart"/>
+      <w:r>
+        <w:rPr>
+          <w:sz w:val="24"/>
+          <w:szCs w:val="24"/>
+        </w:rPr>
+        <w:t>ddl</w:t>
+      </w:r>
+      <w:proofErr w:type="spellEnd"/>
+      <w:r>
+        <w:rPr>
+          <w:sz w:val="24"/>
+          <w:szCs w:val="24"/>
+        </w:rPr>
+        <w:t>) should also be used to filter user types for Guest and Client.</w:t>
+      </w:r>
+    </w:p>
+    <w:p>
+      <w:pPr>
+        <w:pStyle w:val="ListParagraph"/>
+        <w:rPr>
+          <w:sz w:val="24"/>
+          <w:szCs w:val="24"/>
+        </w:rPr>
+      </w:pPr>
+    </w:p>
+    <w:p>
+      <w:pPr>
+        <w:pStyle w:val="ListParagraph"/>
+        <w:rPr>
+          <w:sz w:val="24"/>
+          <w:szCs w:val="24"/>
+        </w:rPr>
+      </w:pPr>
+      <w:r>
+        <w:rPr>
+          <w:sz w:val="24"/>
+          <w:szCs w:val="24"/>
+        </w:rPr>
+        <w:pict>
+          <v:shape id="_x0000_i1027" type="#_x0000_t75" style="width:467.25pt;height:155.25pt">
+            <v:imagedata r:id="rId6" o:title="1"/>
+          </v:shape>
+        </w:pict>
+      </w:r>
+      <w:bookmarkStart w:id="8" w:name="_GoBack"/>
+      <w:bookmarkEnd w:id="8"/>
+      <w:r>
+        <w:rPr>
+          <w:sz w:val="24"/>
+          <w:szCs w:val="24"/>
+        </w:rPr>
+        <w:pict>
+          <v:shape id="_x0000_i1028" type="#_x0000_t75" style="width:467.25pt;height:157.5pt">
+            <v:imagedata r:id="rId7" o:title="2"/>
+          </v:shape>
+        </w:pict>
       </w:r>
     </w:p>
     <w:p>
